--- a/HW02/Assignment02.docx
+++ b/HW02/Assignment02.docx
@@ -3,6 +3,8 @@
 <w:document xmlns:wpc="http://schemas.microsoft.com/office/word/2010/wordprocessingCanvas" xmlns:cx="http://schemas.microsoft.com/office/drawing/2014/chartex" xmlns:cx1="http://schemas.microsoft.com/office/drawing/2015/9/8/chartex" xmlns:cx2="http://schemas.microsoft.com/office/drawing/2015/10/21/chartex" xmlns:cx3="http://schemas.microsoft.com/office/drawing/2016/5/9/chartex" xmlns:cx4="http://schemas.microsoft.com/office/drawing/2016/5/10/chartex" xmlns:cx5="http://schemas.microsoft.com/office/drawing/2016/5/11/chartex" xmlns:cx6="http://schemas.microsoft.com/office/drawing/2016/5/12/chartex" xmlns:cx7="http://schemas.microsoft.com/office/drawing/2016/5/13/chartex" xmlns:cx8="http://schemas.microsoft.com/office/drawing/2016/5/14/chartex" xmlns:mc="http://schemas.openxmlformats.org/markup-compatibility/2006" xmlns:aink="http://schemas.microsoft.com/office/drawing/2016/ink" xmlns:am3d="http://schemas.microsoft.com/office/drawing/2017/model3d" xmlns:o="urn:schemas-microsoft-com:office:office" xmlns:r="http://schemas.openxmlformats.org/officeDocument/2006/relationships" xmlns:m="http://schemas.openxmlformats.org/officeDocument/2006/math" xmlns:v="urn:schemas-microsoft-com:vml" xmlns:wp14="http://schemas.microsoft.com/office/word/2010/wordprocessingDrawing" xmlns:wp="http://schemas.openxmlformats.org/drawingml/2006/wordprocessingDrawing" xmlns:w10="urn:schemas-microsoft-com:office:word" xmlns:w="http://schemas.openxmlformats.org/wordprocessingml/2006/main" xmlns:w14="http://schemas.microsoft.com/office/word/2010/wordml" xmlns:w15="http://schemas.microsoft.com/office/word/2012/wordml" xmlns:w16cid="http://schemas.microsoft.com/office/word/2016/wordml/cid" xmlns:w16se="http://schemas.microsoft.com/office/word/2015/wordml/symex" xmlns:wpg="http://schemas.microsoft.com/office/word/2010/wordprocessingGroup" xmlns:wpi="http://schemas.microsoft.com/office/word/2010/wordprocessingInk" xmlns:wne="http://schemas.microsoft.com/office/word/2006/wordml" xmlns:wps="http://schemas.microsoft.com/office/word/2010/wordprocessingShape" mc:Ignorable="w14 w15 w16se w16cid wp14">
   <w:body>
     <w:p>
+      <w:bookmarkStart w:id="0" w:name="_Hlk50688073"/>
+      <w:bookmarkEnd w:id="0"/>
       <w:r>
         <w:rPr>
           <w:rFonts w:hint="eastAsia"/>
@@ -395,9 +397,6 @@
       <w:pPr>
         <w:pStyle w:val="a3"/>
         <w:ind w:leftChars="533" w:left="1066"/>
-        <w:rPr>
-          <w:rFonts w:hint="eastAsia"/>
-        </w:rPr>
       </w:pPr>
       <w:r>
         <w:rPr>
@@ -457,9 +456,6 @@
       <w:pPr>
         <w:pStyle w:val="a3"/>
         <w:ind w:leftChars="733" w:left="1466"/>
-        <w:rPr>
-          <w:rFonts w:hint="eastAsia"/>
-        </w:rPr>
       </w:pPr>
       <w:r>
         <w:t>Result for C</w:t>
@@ -538,7 +534,22 @@
         <w:t>t_lot15</w:t>
       </w:r>
       <w:r>
+        <w:t>(inverse)</w:t>
+      </w:r>
+      <w:r>
         <w:t xml:space="preserve"> / sqft_lot</w:t>
+      </w:r>
+      <w:r>
+        <w:t>(</w:t>
+      </w:r>
+      <w:r>
+        <w:rPr>
+          <w:rFonts w:hint="eastAsia"/>
+        </w:rPr>
+        <w:t>i</w:t>
+      </w:r>
+      <w:r>
+        <w:t>nverse)</w:t>
       </w:r>
     </w:p>
     <w:p>
@@ -846,13 +857,7 @@
         <w:ind w:leftChars="0"/>
       </w:pPr>
       <w:r>
-        <w:rPr>
-          <w:rFonts w:hint="eastAsia"/>
-        </w:rPr>
-        <w:t>C</w:t>
-      </w:r>
-      <w:r>
-        <w:t>reate Train Dataset</w:t>
+        <w:t>Transform data</w:t>
       </w:r>
     </w:p>
     <w:p>
@@ -865,16 +870,211 @@
         <w:ind w:leftChars="0"/>
       </w:pPr>
       <w:r>
-        <w:t xml:space="preserve">Variables: </w:t>
-      </w:r>
-      <w:r>
-        <w:t>Bathrooms / sqft_living / grade / sqft_above / sqft_basement / sqft_living15 / sq</w:t>
-      </w:r>
-      <w:r>
-        <w:t>f</w:t>
-      </w:r>
-      <w:r>
-        <w:t>t_lot15 / sqft_lot</w:t>
+        <w:t>Sqft_lot, sqft_lot15 -</w:t>
+      </w:r>
+      <w:r>
+        <w:t>&gt; failed to transform them into form which has linear correlation with price.</w:t>
+      </w:r>
+      <w:r>
+        <w:br/>
+        <w:t xml:space="preserve">I can’t decide whether they are related or not, so I decide to see both </w:t>
+      </w:r>
+      <w:r>
+        <w:t>results</w:t>
+      </w:r>
+      <w:r>
+        <w:t>.</w:t>
+      </w:r>
+      <w:r>
+        <w:br/>
+      </w:r>
+      <w:r>
+        <w:rPr>
+          <w:noProof/>
+        </w:rPr>
+        <w:lastRenderedPageBreak/>
+        <w:drawing>
+          <wp:inline distT="0" distB="0" distL="0" distR="0" wp14:anchorId="3BC33A0F" wp14:editId="6A77300F">
+            <wp:extent cx="2160000" cy="1616400"/>
+            <wp:effectExtent l="0" t="0" r="0" b="3175"/>
+            <wp:docPr id="13" name="그림 13"/>
+            <wp:cNvGraphicFramePr>
+              <a:graphicFrameLocks xmlns:a="http://schemas.openxmlformats.org/drawingml/2006/main" noChangeAspect="1"/>
+            </wp:cNvGraphicFramePr>
+            <a:graphic xmlns:a="http://schemas.openxmlformats.org/drawingml/2006/main">
+              <a:graphicData uri="http://schemas.openxmlformats.org/drawingml/2006/picture">
+                <pic:pic xmlns:pic="http://schemas.openxmlformats.org/drawingml/2006/picture">
+                  <pic:nvPicPr>
+                    <pic:cNvPr id="0" name="Picture 1"/>
+                    <pic:cNvPicPr>
+                      <a:picLocks noChangeAspect="1" noChangeArrowheads="1"/>
+                    </pic:cNvPicPr>
+                  </pic:nvPicPr>
+                  <pic:blipFill>
+                    <a:blip r:embed="rId15" cstate="print">
+                      <a:extLst>
+                        <a:ext uri="{28A0092B-C50C-407E-A947-70E740481C1C}">
+                          <a14:useLocalDpi xmlns:a14="http://schemas.microsoft.com/office/drawing/2010/main" val="0"/>
+                        </a:ext>
+                      </a:extLst>
+                    </a:blip>
+                    <a:srcRect/>
+                    <a:stretch>
+                      <a:fillRect/>
+                    </a:stretch>
+                  </pic:blipFill>
+                  <pic:spPr bwMode="auto">
+                    <a:xfrm>
+                      <a:off x="0" y="0"/>
+                      <a:ext cx="2160000" cy="1616400"/>
+                    </a:xfrm>
+                    <a:prstGeom prst="rect">
+                      <a:avLst/>
+                    </a:prstGeom>
+                    <a:noFill/>
+                    <a:ln>
+                      <a:noFill/>
+                    </a:ln>
+                  </pic:spPr>
+                </pic:pic>
+              </a:graphicData>
+            </a:graphic>
+          </wp:inline>
+        </w:drawing>
+      </w:r>
+      <w:r>
+        <w:t xml:space="preserve"> </w:t>
+      </w:r>
+      <w:r>
+        <w:rPr>
+          <w:noProof/>
+        </w:rPr>
+        <w:drawing>
+          <wp:inline distT="0" distB="0" distL="0" distR="0" wp14:anchorId="2213173E" wp14:editId="797BA828">
+            <wp:extent cx="2160000" cy="1616400"/>
+            <wp:effectExtent l="0" t="0" r="0" b="3175"/>
+            <wp:docPr id="14" name="그림 14"/>
+            <wp:cNvGraphicFramePr>
+              <a:graphicFrameLocks xmlns:a="http://schemas.openxmlformats.org/drawingml/2006/main" noChangeAspect="1"/>
+            </wp:cNvGraphicFramePr>
+            <a:graphic xmlns:a="http://schemas.openxmlformats.org/drawingml/2006/main">
+              <a:graphicData uri="http://schemas.openxmlformats.org/drawingml/2006/picture">
+                <pic:pic xmlns:pic="http://schemas.openxmlformats.org/drawingml/2006/picture">
+                  <pic:nvPicPr>
+                    <pic:cNvPr id="0" name="Picture 2"/>
+                    <pic:cNvPicPr>
+                      <a:picLocks noChangeAspect="1" noChangeArrowheads="1"/>
+                    </pic:cNvPicPr>
+                  </pic:nvPicPr>
+                  <pic:blipFill>
+                    <a:blip r:embed="rId16" cstate="print">
+                      <a:extLst>
+                        <a:ext uri="{28A0092B-C50C-407E-A947-70E740481C1C}">
+                          <a14:useLocalDpi xmlns:a14="http://schemas.microsoft.com/office/drawing/2010/main" val="0"/>
+                        </a:ext>
+                      </a:extLst>
+                    </a:blip>
+                    <a:srcRect/>
+                    <a:stretch>
+                      <a:fillRect/>
+                    </a:stretch>
+                  </pic:blipFill>
+                  <pic:spPr bwMode="auto">
+                    <a:xfrm>
+                      <a:off x="0" y="0"/>
+                      <a:ext cx="2160000" cy="1616400"/>
+                    </a:xfrm>
+                    <a:prstGeom prst="rect">
+                      <a:avLst/>
+                    </a:prstGeom>
+                    <a:noFill/>
+                    <a:ln>
+                      <a:noFill/>
+                    </a:ln>
+                  </pic:spPr>
+                </pic:pic>
+              </a:graphicData>
+            </a:graphic>
+          </wp:inline>
+        </w:drawing>
+      </w:r>
+    </w:p>
+    <w:p>
+      <w:pPr>
+        <w:pStyle w:val="a3"/>
+        <w:ind w:leftChars="0" w:left="1399"/>
+      </w:pPr>
+      <w:r>
+        <w:rPr>
+          <w:noProof/>
+        </w:rPr>
+        <w:drawing>
+          <wp:inline distT="0" distB="0" distL="0" distR="0" wp14:anchorId="56EB58D8" wp14:editId="4CC631F4">
+            <wp:extent cx="4327200" cy="2880000"/>
+            <wp:effectExtent l="0" t="0" r="0" b="0"/>
+            <wp:docPr id="15" name="그림 15"/>
+            <wp:cNvGraphicFramePr>
+              <a:graphicFrameLocks xmlns:a="http://schemas.openxmlformats.org/drawingml/2006/main" noChangeAspect="1"/>
+            </wp:cNvGraphicFramePr>
+            <a:graphic xmlns:a="http://schemas.openxmlformats.org/drawingml/2006/main">
+              <a:graphicData uri="http://schemas.openxmlformats.org/drawingml/2006/picture">
+                <pic:pic xmlns:pic="http://schemas.openxmlformats.org/drawingml/2006/picture">
+                  <pic:nvPicPr>
+                    <pic:cNvPr id="0" name="Picture 3"/>
+                    <pic:cNvPicPr>
+                      <a:picLocks noChangeAspect="1" noChangeArrowheads="1"/>
+                    </pic:cNvPicPr>
+                  </pic:nvPicPr>
+                  <pic:blipFill>
+                    <a:blip r:embed="rId17" cstate="print">
+                      <a:extLst>
+                        <a:ext uri="{28A0092B-C50C-407E-A947-70E740481C1C}">
+                          <a14:useLocalDpi xmlns:a14="http://schemas.microsoft.com/office/drawing/2010/main" val="0"/>
+                        </a:ext>
+                      </a:extLst>
+                    </a:blip>
+                    <a:srcRect/>
+                    <a:stretch>
+                      <a:fillRect/>
+                    </a:stretch>
+                  </pic:blipFill>
+                  <pic:spPr bwMode="auto">
+                    <a:xfrm>
+                      <a:off x="0" y="0"/>
+                      <a:ext cx="4327200" cy="2880000"/>
+                    </a:xfrm>
+                    <a:prstGeom prst="rect">
+                      <a:avLst/>
+                    </a:prstGeom>
+                    <a:noFill/>
+                    <a:ln>
+                      <a:noFill/>
+                    </a:ln>
+                  </pic:spPr>
+                </pic:pic>
+              </a:graphicData>
+            </a:graphic>
+          </wp:inline>
+        </w:drawing>
+      </w:r>
+    </w:p>
+    <w:p>
+      <w:pPr>
+        <w:pStyle w:val="a3"/>
+        <w:numPr>
+          <w:ilvl w:val="1"/>
+          <w:numId w:val="3"/>
+        </w:numPr>
+        <w:ind w:leftChars="0"/>
+      </w:pPr>
+      <w:r>
+        <w:rPr>
+          <w:rFonts w:hint="eastAsia"/>
+        </w:rPr>
+        <w:t>C</w:t>
+      </w:r>
+      <w:r>
+        <w:t>reate Train Dataset</w:t>
       </w:r>
     </w:p>
     <w:p>
@@ -887,37 +1087,78 @@
         <w:ind w:leftChars="0"/>
       </w:pPr>
       <w:r>
-        <w:rPr>
-          <w:rFonts w:hint="eastAsia"/>
-        </w:rPr>
-        <w:lastRenderedPageBreak/>
-        <w:t>T</w:t>
-      </w:r>
-      <w:r>
-        <w:t>rain</w:t>
-      </w:r>
-      <w:r>
-        <w:t xml:space="preserve"> </w:t>
+        <w:t xml:space="preserve">Variables: </w:t>
+      </w:r>
+      <w:r>
+        <w:t xml:space="preserve">Bathrooms / sqft_living / grade / sqft_above / sqft_basement / sqft_living15 / </w:t>
+      </w:r>
+      <w:r>
+        <w:t xml:space="preserve">(+ </w:t>
+      </w:r>
+      <w:r>
+        <w:t>sq</w:t>
+      </w:r>
+      <w:r>
+        <w:t>f</w:t>
+      </w:r>
+      <w:r>
+        <w:t>t_lot15 / sqft_lot</w:t>
+      </w:r>
+      <w:r>
+        <w:t>)</w:t>
       </w:r>
     </w:p>
     <w:p>
       <w:pPr>
         <w:pStyle w:val="a3"/>
+        <w:numPr>
+          <w:ilvl w:val="2"/>
+          <w:numId w:val="3"/>
+        </w:numPr>
         <w:ind w:leftChars="0"/>
         <w:rPr>
           <w:rFonts w:hint="eastAsia"/>
         </w:rPr>
       </w:pPr>
-      <w:bookmarkStart w:id="0" w:name="_GoBack"/>
-      <w:bookmarkEnd w:id="0"/>
+      <w:r>
+        <w:rPr>
+          <w:rFonts w:hint="eastAsia"/>
+        </w:rPr>
+        <w:t>T</w:t>
+      </w:r>
+      <w:r>
+        <w:t>rain</w:t>
+      </w:r>
+      <w:r>
+        <w:t xml:space="preserve"> </w:t>
+      </w:r>
+      <w:r>
+        <w:t>and see result</w:t>
+      </w:r>
+      <w:r>
+        <w:br/>
+        <w:t xml:space="preserve">1. With </w:t>
+      </w:r>
+      <w:r>
+        <w:t>sq</w:t>
+      </w:r>
+      <w:r>
+        <w:t>f</w:t>
+      </w:r>
+      <w:r>
+        <w:t>t_lot15 / sqft_lot</w:t>
+      </w:r>
+      <w:r>
+        <w:br/>
+      </w:r>
       <w:r>
         <w:rPr>
           <w:noProof/>
         </w:rPr>
         <w:drawing>
-          <wp:inline distT="0" distB="0" distL="0" distR="0" wp14:anchorId="40887E72" wp14:editId="407CB04B">
-            <wp:extent cx="4800600" cy="2356368"/>
-            <wp:effectExtent l="0" t="0" r="0" b="6350"/>
+          <wp:inline distT="0" distB="0" distL="0" distR="0" wp14:anchorId="663688FB" wp14:editId="7B8FD38F">
+            <wp:extent cx="4320000" cy="2120400"/>
+            <wp:effectExtent l="0" t="0" r="4445" b="0"/>
             <wp:docPr id="11" name="그림 11"/>
             <wp:cNvGraphicFramePr>
               <a:graphicFrameLocks xmlns:a="http://schemas.openxmlformats.org/drawingml/2006/main" noChangeAspect="1"/>
@@ -930,7 +1171,7 @@
                     <pic:cNvPicPr/>
                   </pic:nvPicPr>
                   <pic:blipFill>
-                    <a:blip r:embed="rId15"/>
+                    <a:blip r:embed="rId18"/>
                     <a:stretch>
                       <a:fillRect/>
                     </a:stretch>
@@ -938,7 +1179,7 @@
                   <pic:spPr>
                     <a:xfrm>
                       <a:off x="0" y="0"/>
-                      <a:ext cx="4833774" cy="2372652"/>
+                      <a:ext cx="4320000" cy="2120400"/>
                     </a:xfrm>
                     <a:prstGeom prst="rect">
                       <a:avLst/>
@@ -950,6 +1191,111 @@
           </wp:inline>
         </w:drawing>
       </w:r>
+      <w:r>
+        <w:br/>
+      </w:r>
+      <w:r>
+        <w:rPr>
+          <w:noProof/>
+        </w:rPr>
+        <w:lastRenderedPageBreak/>
+        <w:drawing>
+          <wp:inline distT="0" distB="0" distL="0" distR="0" wp14:anchorId="7F0EC622" wp14:editId="57B404F7">
+            <wp:extent cx="4320000" cy="3614400"/>
+            <wp:effectExtent l="0" t="0" r="4445" b="5715"/>
+            <wp:docPr id="12" name="그림 12"/>
+            <wp:cNvGraphicFramePr>
+              <a:graphicFrameLocks xmlns:a="http://schemas.openxmlformats.org/drawingml/2006/main" noChangeAspect="1"/>
+            </wp:cNvGraphicFramePr>
+            <a:graphic xmlns:a="http://schemas.openxmlformats.org/drawingml/2006/main">
+              <a:graphicData uri="http://schemas.openxmlformats.org/drawingml/2006/picture">
+                <pic:pic xmlns:pic="http://schemas.openxmlformats.org/drawingml/2006/picture">
+                  <pic:nvPicPr>
+                    <pic:cNvPr id="1" name=""/>
+                    <pic:cNvPicPr/>
+                  </pic:nvPicPr>
+                  <pic:blipFill>
+                    <a:blip r:embed="rId19"/>
+                    <a:stretch>
+                      <a:fillRect/>
+                    </a:stretch>
+                  </pic:blipFill>
+                  <pic:spPr>
+                    <a:xfrm>
+                      <a:off x="0" y="0"/>
+                      <a:ext cx="4320000" cy="3614400"/>
+                    </a:xfrm>
+                    <a:prstGeom prst="rect">
+                      <a:avLst/>
+                    </a:prstGeom>
+                  </pic:spPr>
+                </pic:pic>
+              </a:graphicData>
+            </a:graphic>
+          </wp:inline>
+        </w:drawing>
+      </w:r>
+      <w:r>
+        <w:br/>
+      </w:r>
+      <w:r>
+        <w:br/>
+        <w:t xml:space="preserve">2. Without </w:t>
+      </w:r>
+      <w:r>
+        <w:t>sq</w:t>
+      </w:r>
+      <w:r>
+        <w:t>f</w:t>
+      </w:r>
+      <w:r>
+        <w:t>t_lot15 / sqft_lot</w:t>
+      </w:r>
+      <w:r>
+        <w:br/>
+      </w:r>
+      <w:bookmarkStart w:id="1" w:name="_GoBack"/>
+      <w:r>
+        <w:rPr>
+          <w:noProof/>
+        </w:rPr>
+        <w:drawing>
+          <wp:inline distT="0" distB="0" distL="0" distR="0" wp14:anchorId="1379A265" wp14:editId="302F66DA">
+            <wp:extent cx="4320000" cy="3844800"/>
+            <wp:effectExtent l="0" t="0" r="4445" b="3810"/>
+            <wp:docPr id="16" name="그림 16"/>
+            <wp:cNvGraphicFramePr>
+              <a:graphicFrameLocks xmlns:a="http://schemas.openxmlformats.org/drawingml/2006/main" noChangeAspect="1"/>
+            </wp:cNvGraphicFramePr>
+            <a:graphic xmlns:a="http://schemas.openxmlformats.org/drawingml/2006/main">
+              <a:graphicData uri="http://schemas.openxmlformats.org/drawingml/2006/picture">
+                <pic:pic xmlns:pic="http://schemas.openxmlformats.org/drawingml/2006/picture">
+                  <pic:nvPicPr>
+                    <pic:cNvPr id="1" name=""/>
+                    <pic:cNvPicPr/>
+                  </pic:nvPicPr>
+                  <pic:blipFill>
+                    <a:blip r:embed="rId20"/>
+                    <a:stretch>
+                      <a:fillRect/>
+                    </a:stretch>
+                  </pic:blipFill>
+                  <pic:spPr>
+                    <a:xfrm>
+                      <a:off x="0" y="0"/>
+                      <a:ext cx="4320000" cy="3844800"/>
+                    </a:xfrm>
+                    <a:prstGeom prst="rect">
+                      <a:avLst/>
+                    </a:prstGeom>
+                  </pic:spPr>
+                </pic:pic>
+              </a:graphicData>
+            </a:graphic>
+          </wp:inline>
+        </w:drawing>
+      </w:r>
+      <w:bookmarkEnd w:id="1"/>
     </w:p>
     <w:sectPr>
       <w:pgSz w:w="11906" w:h="16838"/>
